--- a/morse code letters.docx
+++ b/morse code letters.docx
@@ -3,6 +3,20 @@
 <w:document xmlns:wpc="http://schemas.microsoft.com/office/word/2010/wordprocessingCanvas" xmlns:cx="http://schemas.microsoft.com/office/drawing/2014/chartex" xmlns:cx1="http://schemas.microsoft.com/office/drawing/2015/9/8/chartex" xmlns:cx2="http://schemas.microsoft.com/office/drawing/2015/10/21/chartex" xmlns:cx3="http://schemas.microsoft.com/office/drawing/2016/5/9/chartex" xmlns:cx4="http://schemas.microsoft.com/office/drawing/2016/5/10/chartex" xmlns:cx5="http://schemas.microsoft.com/office/drawing/2016/5/11/chartex" xmlns:cx6="http://schemas.microsoft.com/office/drawing/2016/5/12/chartex" xmlns:cx7="http://schemas.microsoft.com/office/drawing/2016/5/13/chartex" xmlns:cx8="http://schemas.microsoft.com/office/drawing/2016/5/14/chartex" xmlns:mc="http://schemas.openxmlformats.org/markup-compatibility/2006" xmlns:aink="http://schemas.microsoft.com/office/drawing/2016/ink" xmlns:am3d="http://schemas.microsoft.com/office/drawing/2017/model3d" xmlns:o="urn:schemas-microsoft-com:office:office" xmlns:r="http://schemas.openxmlformats.org/officeDocument/2006/relationships" xmlns:m="http://schemas.openxmlformats.org/officeDocument/2006/math" xmlns:v="urn:schemas-microsoft-com:vml" xmlns:wp14="http://schemas.microsoft.com/office/word/2010/wordprocessingDrawing" xmlns:wp="http://schemas.openxmlformats.org/drawingml/2006/wordprocessingDrawing" xmlns:w10="urn:schemas-microsoft-com:office:word" xmlns:w="http://schemas.openxmlformats.org/wordprocessingml/2006/main" xmlns:w14="http://schemas.microsoft.com/office/word/2010/wordml" xmlns:w15="http://schemas.microsoft.com/office/word/2012/wordml" xmlns:w16cid="http://schemas.microsoft.com/office/word/2016/wordml/cid" xmlns:w16se="http://schemas.microsoft.com/office/word/2015/wordml/symex" xmlns:wpg="http://schemas.microsoft.com/office/word/2010/wordprocessingGroup" xmlns:wpi="http://schemas.microsoft.com/office/word/2010/wordprocessingInk" xmlns:wne="http://schemas.microsoft.com/office/word/2006/wordml" xmlns:wps="http://schemas.microsoft.com/office/word/2010/wordprocessingShape" mc:Ignorable="w14 w15 w16se w16cid wp14">
   <w:body>
     <w:p>
+      <w:pPr>
+        <w:rPr>
+          <w:b/>
+        </w:rPr>
+      </w:pPr>
+      <w:r>
+        <w:rPr>
+          <w:b/>
+        </w:rPr>
+        <w:t>Morse cipher</w:t>
+      </w:r>
+    </w:p>
+    <w:p/>
+    <w:p>
       <w:r>
         <w:t>Hello</w:t>
       </w:r>
@@ -35,21 +49,71 @@
       <w:r>
         <w:t>-</w:t>
       </w:r>
+    </w:p>
+    <w:p/>
+    <w:p>
+      <w:r>
+        <w:t xml:space="preserve">Great </w:t>
+      </w:r>
+    </w:p>
+    <w:p>
       <w:bookmarkStart w:id="2" w:name="_GoBack"/>
-      <w:bookmarkEnd w:id="2"/>
-    </w:p>
+      <w:r>
+        <w:t>--• •-•</w:t>
+      </w:r>
+      <w:r>
+        <w:t xml:space="preserve"> • •- •••</w:t>
+      </w:r>
+    </w:p>
+    <w:bookmarkEnd w:id="2"/>
     <w:p/>
     <w:p>
-      <w:r>
-        <w:t xml:space="preserve">Great </w:t>
-      </w:r>
-    </w:p>
-    <w:p>
-      <w:r>
-        <w:t>--• --•- • •- •••</w:t>
-      </w:r>
-    </w:p>
-    <w:p/>
+      <w:pPr>
+        <w:rPr>
+          <w:sz w:val="22"/>
+          <w:szCs w:val="22"/>
+        </w:rPr>
+      </w:pPr>
+      <w:r>
+        <w:rPr>
+          <w:b/>
+          <w:bCs/>
+          <w:sz w:val="22"/>
+          <w:szCs w:val="22"/>
+        </w:rPr>
+        <w:t>Phone Cypher</w:t>
+      </w:r>
+    </w:p>
+    <w:p>
+      <w:pPr>
+        <w:rPr>
+          <w:sz w:val="22"/>
+          <w:szCs w:val="22"/>
+        </w:rPr>
+      </w:pPr>
+      <w:r>
+        <w:rPr>
+          <w:sz w:val="22"/>
+          <w:szCs w:val="22"/>
+        </w:rPr>
+        <w:t>The phone code is really cool because not a lot of people know it. It is just the number the letter is on and then what number it is on that number. For example, A is on the 1st number on 2, so it would be 2 1. </w:t>
+      </w:r>
+    </w:p>
+    <w:p>
+      <w:pPr>
+        <w:rPr>
+          <w:sz w:val="22"/>
+          <w:szCs w:val="22"/>
+        </w:rPr>
+      </w:pPr>
+      <w:r>
+        <w:rPr>
+          <w:sz w:val="22"/>
+          <w:szCs w:val="22"/>
+        </w:rPr>
+        <w:t>A=21    B=22     C=23     D=31    E=32     F=33      G=41     H=42     I=43     J=51     K=52     L=53   M=61   N=62     O=63     P=71    Q=72     R=73     S=74     T=81      U=82    V=83     W=91    X=92  Y=93   Z=94 </w:t>
+      </w:r>
+    </w:p>
     <w:p/>
     <w:sectPr>
       <w:pgSz w:w="12240" w:h="15840"/>
@@ -456,7 +520,6 @@
   <w:style w:type="character" w:default="1" w:styleId="DefaultParagraphFont">
     <w:name w:val="Default Paragraph Font"/>
     <w:uiPriority w:val="1"/>
-    <w:semiHidden/>
     <w:unhideWhenUsed/>
   </w:style>
   <w:style w:type="table" w:default="1" w:styleId="TableNormal">
